--- a/Agendas/Agenda 1. 29-11-2017.docx
+++ b/Agendas/Agenda 1. 29-11-2017.docx
@@ -28,17 +28,8 @@
           <w:b/>
           <w:lang w:val="en-US"/>
         </w:rPr>
-        <w:t>Chairman/</w:t>
-      </w:r>
-      <w:proofErr w:type="spellStart"/>
-      <w:r>
-        <w:rPr>
-          <w:b/>
-          <w:lang w:val="en-US"/>
-        </w:rPr>
-        <w:t>Scrummaster</w:t>
-      </w:r>
-      <w:proofErr w:type="spellEnd"/>
+        <w:t>Chairman/Scrummaster</w:t>
+      </w:r>
       <w:r>
         <w:rPr>
           <w:lang w:val="en-US"/>
@@ -55,16 +46,8 @@
         <w:rPr>
           <w:lang w:val="en-US"/>
         </w:rPr>
-        <w:t xml:space="preserve">Raymond </w:t>
-      </w:r>
-      <w:proofErr w:type="spellStart"/>
-      <w:r>
-        <w:rPr>
-          <w:lang w:val="en-US"/>
-        </w:rPr>
-        <w:t>Koopmanschap</w:t>
-      </w:r>
-      <w:proofErr w:type="spellEnd"/>
+        <w:t>Raymond Koopmanschap</w:t>
+      </w:r>
     </w:p>
     <w:p>
       <w:pPr>
@@ -287,16 +270,8 @@
         <w:rPr>
           <w:lang w:val="en-US"/>
         </w:rPr>
-        <w:t xml:space="preserve">Matthias, </w:t>
-      </w:r>
-      <w:proofErr w:type="spellStart"/>
-      <w:r>
-        <w:rPr>
-          <w:lang w:val="en-US"/>
-        </w:rPr>
-        <w:t>Andor</w:t>
-      </w:r>
-      <w:proofErr w:type="spellEnd"/>
+        <w:t>Matthias, Andor</w:t>
+      </w:r>
       <w:r>
         <w:rPr>
           <w:lang w:val="en-US"/>
@@ -317,14 +292,12 @@
           <w:lang w:val="en-US"/>
         </w:rPr>
       </w:pPr>
-      <w:proofErr w:type="spellStart"/>
       <w:r>
         <w:rPr>
           <w:lang w:val="en-US"/>
         </w:rPr>
         <w:t>Andor</w:t>
       </w:r>
-      <w:proofErr w:type="spellEnd"/>
       <w:r>
         <w:rPr>
           <w:lang w:val="en-US"/>
@@ -357,19 +330,11 @@
           <w:lang w:val="en-US"/>
         </w:rPr>
       </w:pPr>
-      <w:proofErr w:type="spellStart"/>
-      <w:r>
-        <w:rPr>
-          <w:lang w:val="en-US"/>
-        </w:rPr>
-        <w:t>Maxime</w:t>
-      </w:r>
-      <w:proofErr w:type="spellEnd"/>
-      <w:r>
-        <w:rPr>
-          <w:lang w:val="en-US"/>
-        </w:rPr>
-        <w:t>, Nathalie</w:t>
+      <w:r>
+        <w:rPr>
+          <w:lang w:val="en-US"/>
+        </w:rPr>
+        <w:t>Maxime, Nathalie</w:t>
       </w:r>
       <w:r>
         <w:rPr>
@@ -397,19 +362,11 @@
           <w:lang w:val="en-US"/>
         </w:rPr>
       </w:pPr>
-      <w:proofErr w:type="spellStart"/>
-      <w:r>
-        <w:rPr>
-          <w:lang w:val="en-US"/>
-        </w:rPr>
-        <w:t>Kirti</w:t>
-      </w:r>
-      <w:proofErr w:type="spellEnd"/>
-      <w:r>
-        <w:rPr>
-          <w:lang w:val="en-US"/>
-        </w:rPr>
-        <w:t xml:space="preserve"> </w:t>
+      <w:r>
+        <w:rPr>
+          <w:lang w:val="en-US"/>
+        </w:rPr>
+        <w:t xml:space="preserve">Kirti </w:t>
       </w:r>
       <w:r>
         <w:rPr>
@@ -603,6 +560,26 @@
     <w:p>
       <w:pPr>
         <w:pStyle w:val="NoSpacing"/>
+        <w:numPr>
+          <w:ilvl w:val="0"/>
+          <w:numId w:val="3"/>
+        </w:numPr>
+        <w:rPr>
+          <w:rFonts w:ascii="Arial" w:hAnsi="Arial" w:cs="Arial"/>
+        </w:rPr>
+      </w:pPr>
+      <w:r>
+        <w:rPr>
+          <w:rFonts w:ascii="Arial" w:hAnsi="Arial" w:cs="Arial"/>
+        </w:rPr>
+        <w:t>New scrummaster for next week</w:t>
+      </w:r>
+      <w:bookmarkStart w:id="0" w:name="_GoBack"/>
+      <w:bookmarkEnd w:id="0"/>
+    </w:p>
+    <w:p>
+      <w:pPr>
+        <w:pStyle w:val="NoSpacing"/>
         <w:rPr>
           <w:rFonts w:ascii="Arial" w:hAnsi="Arial" w:cs="Arial"/>
           <w:b/>
@@ -646,8 +623,6 @@
         </w:rPr>
         <w:t>Closing</w:t>
       </w:r>
-      <w:bookmarkStart w:id="0" w:name="_GoBack"/>
-      <w:bookmarkEnd w:id="0"/>
     </w:p>
     <w:sectPr>
       <w:pgSz w:w="11906" w:h="16838"/>
